--- a/doc/研究生硕士论文-陈钦波-图书馆版.docx
+++ b/doc/研究生硕士论文-陈钦波-图书馆版.docx
@@ -657,7 +657,12 @@
           <w:szCs w:val="36"/>
         </w:rPr>
         <w:sectPr>
-          <w:footerReference w:type="even" r:id="rId9"/>
+          <w:headerReference w:type="even" r:id="rId9"/>
+          <w:headerReference w:type="default" r:id="rId10"/>
+          <w:footerReference w:type="even" r:id="rId11"/>
+          <w:footerReference w:type="default" r:id="rId12"/>
+          <w:headerReference w:type="first" r:id="rId13"/>
+          <w:footerReference w:type="first" r:id="rId14"/>
           <w:endnotePr>
             <w:numFmt w:val="decimal"/>
           </w:endnotePr>
@@ -2008,13 +2013,13 @@
           <wp:anchor distT="0" distB="0" distL="114300" distR="114300" simplePos="0" relativeHeight="251660288" behindDoc="0" locked="0" layoutInCell="1" allowOverlap="1">
             <wp:simplePos x="0" y="0"/>
             <wp:positionH relativeFrom="column">
-              <wp:posOffset>-879648</wp:posOffset>
+              <wp:posOffset>-881380</wp:posOffset>
             </wp:positionH>
             <wp:positionV relativeFrom="paragraph">
-              <wp:posOffset>-879648</wp:posOffset>
+              <wp:posOffset>-890039</wp:posOffset>
             </wp:positionV>
-            <wp:extent cx="7522676" cy="10650682"/>
-            <wp:effectExtent l="0" t="0" r="0" b="0"/>
+            <wp:extent cx="7524750" cy="10671464"/>
+            <wp:effectExtent l="19050" t="0" r="0" b="0"/>
             <wp:wrapNone/>
             <wp:docPr id="9" name="图片 9"/>
             <wp:cNvGraphicFramePr>
@@ -2028,13 +2033,7 @@
                     <pic:cNvPicPr/>
                   </pic:nvPicPr>
                   <pic:blipFill>
-                    <a:blip r:embed="rId10">
-                      <a:extLst>
-                        <a:ext uri="{28A0092B-C50C-407E-A947-70E740481C1C}">
-                          <a14:useLocalDpi xmlns:a14="http://schemas.microsoft.com/office/drawing/2010/main" xmlns:wps="http://schemas.microsoft.com/office/word/2010/wordprocessingShape" xmlns:wpi="http://schemas.microsoft.com/office/word/2010/wordprocessingInk" xmlns:wpg="http://schemas.microsoft.com/office/word/2010/wordprocessingGroup" xmlns:w15="http://schemas.microsoft.com/office/word/2012/wordml" xmlns:w14="http://schemas.microsoft.com/office/word/2010/wordml" xmlns:w="http://schemas.openxmlformats.org/wordprocessingml/2006/main" xmlns:w10="urn:schemas-microsoft-com:office:word" xmlns:wp14="http://schemas.microsoft.com/office/word/2010/wordprocessingDrawing" xmlns:v="urn:schemas-microsoft-com:vml" xmlns:o="urn:schemas-microsoft-com:office:office" xmlns:mc="http://schemas.openxmlformats.org/markup-compatibility/2006" xmlns:wpc="http://schemas.microsoft.com/office/word/2010/wordprocessingCanvas" xmlns="" val="0"/>
-                        </a:ext>
-                      </a:extLst>
-                    </a:blip>
+                    <a:blip r:embed="rId15"/>
                     <a:stretch>
                       <a:fillRect/>
                     </a:stretch>
@@ -2042,7 +2041,7 @@
                   <pic:spPr>
                     <a:xfrm>
                       <a:off x="0" y="0"/>
-                      <a:ext cx="7527380" cy="10657342"/>
+                      <a:ext cx="7527380" cy="10675194"/>
                     </a:xfrm>
                     <a:prstGeom prst="rect">
                       <a:avLst/>
@@ -3394,9 +3393,9 @@
         <w:widowControl/>
         <w:jc w:val="left"/>
         <w:sectPr>
-          <w:headerReference w:type="default" r:id="rId11"/>
-          <w:footerReference w:type="even" r:id="rId12"/>
-          <w:footerReference w:type="default" r:id="rId13"/>
+          <w:headerReference w:type="default" r:id="rId16"/>
+          <w:footerReference w:type="even" r:id="rId17"/>
+          <w:footerReference w:type="default" r:id="rId18"/>
           <w:endnotePr>
             <w:numFmt w:val="decimal"/>
           </w:endnotePr>
@@ -11299,12 +11298,12 @@
             </w:r>
             <w:smartTag w:uri="urn:schemas-microsoft-com:office:smarttags" w:element="chmetcnv">
               <w:smartTagPr>
+                <w:attr w:name="TCSC" w:val="0"/>
+                <w:attr w:name="NumberType" w:val="1"/>
+                <w:attr w:name="Negative" w:val="False"/>
+                <w:attr w:name="HasSpace" w:val="False"/>
+                <w:attr w:name="SourceValue" w:val="120"/>
                 <w:attr w:name="UnitName" w:val="km/h"/>
-                <w:attr w:name="SourceValue" w:val="120"/>
-                <w:attr w:name="HasSpace" w:val="False"/>
-                <w:attr w:name="Negative" w:val="False"/>
-                <w:attr w:name="NumberType" w:val="1"/>
-                <w:attr w:name="TCSC" w:val="0"/>
               </w:smartTagPr>
               <w:r>
                 <w:rPr>
@@ -14501,10 +14500,10 @@
       <w:pPr>
         <w:pStyle w:val="a9"/>
         <w:sectPr>
-          <w:headerReference w:type="even" r:id="rId14"/>
-          <w:headerReference w:type="default" r:id="rId15"/>
-          <w:footerReference w:type="even" r:id="rId16"/>
-          <w:footerReference w:type="default" r:id="rId17"/>
+          <w:headerReference w:type="even" r:id="rId19"/>
+          <w:headerReference w:type="default" r:id="rId20"/>
+          <w:footerReference w:type="even" r:id="rId21"/>
+          <w:footerReference w:type="default" r:id="rId22"/>
           <w:endnotePr>
             <w:numFmt w:val="decimal"/>
           </w:endnotePr>
@@ -15616,9 +15615,9 @@
             <o:lock v:ext="edit" aspectratio="t"/>
           </v:shapetype>
           <v:shape id="_x0000_i1026" type="#_x0000_t75" style="width:399.25pt;height:272.45pt" o:ole="">
-            <v:imagedata r:id="rId18" o:title=""/>
+            <v:imagedata r:id="rId23" o:title=""/>
           </v:shape>
-          <o:OLEObject Type="Embed" ProgID="Visio.Drawing.11" ShapeID="_x0000_i1026" DrawAspect="Content" ObjectID="_1464245704" r:id="rId19"/>
+          <o:OLEObject Type="Embed" ProgID="Visio.Drawing.11" ShapeID="_x0000_i1026" DrawAspect="Content" ObjectID="_1465022802" r:id="rId24"/>
         </w:object>
       </w:r>
     </w:p>
@@ -18820,7 +18819,7 @@
                     </pic:cNvPicPr>
                   </pic:nvPicPr>
                   <pic:blipFill>
-                    <a:blip r:embed="rId20"/>
+                    <a:blip r:embed="rId25"/>
                     <a:srcRect/>
                     <a:stretch>
                       <a:fillRect/>
@@ -19018,7 +19017,7 @@
                     </pic:cNvPicPr>
                   </pic:nvPicPr>
                   <pic:blipFill>
-                    <a:blip r:embed="rId21"/>
+                    <a:blip r:embed="rId26"/>
                     <a:srcRect/>
                     <a:stretch>
                       <a:fillRect/>
@@ -19751,7 +19750,7 @@
                     </pic:cNvPicPr>
                   </pic:nvPicPr>
                   <pic:blipFill>
-                    <a:blip r:embed="rId22"/>
+                    <a:blip r:embed="rId27"/>
                     <a:srcRect/>
                     <a:stretch>
                       <a:fillRect/>
@@ -19837,7 +19836,7 @@
                     </pic:cNvPicPr>
                   </pic:nvPicPr>
                   <pic:blipFill>
-                    <a:blip r:embed="rId23"/>
+                    <a:blip r:embed="rId28"/>
                     <a:srcRect/>
                     <a:stretch>
                       <a:fillRect/>
@@ -19930,7 +19929,7 @@
                     </pic:cNvPicPr>
                   </pic:nvPicPr>
                   <pic:blipFill>
-                    <a:blip r:embed="rId24"/>
+                    <a:blip r:embed="rId29"/>
                     <a:srcRect/>
                     <a:stretch>
                       <a:fillRect/>
@@ -20794,7 +20793,7 @@
                     </pic:cNvPicPr>
                   </pic:nvPicPr>
                   <pic:blipFill>
-                    <a:blip r:embed="rId25"/>
+                    <a:blip r:embed="rId30"/>
                     <a:srcRect/>
                     <a:stretch>
                       <a:fillRect/>
@@ -22982,7 +22981,7 @@
                     </pic:cNvPicPr>
                   </pic:nvPicPr>
                   <pic:blipFill>
-                    <a:blip r:embed="rId26"/>
+                    <a:blip r:embed="rId31"/>
                     <a:srcRect/>
                     <a:stretch>
                       <a:fillRect/>
@@ -23130,7 +23129,7 @@
                     </pic:cNvPicPr>
                   </pic:nvPicPr>
                   <pic:blipFill>
-                    <a:blip r:embed="rId27"/>
+                    <a:blip r:embed="rId32"/>
                     <a:srcRect/>
                     <a:stretch>
                       <a:fillRect/>
@@ -28217,7 +28216,7 @@
                     </pic:cNvPicPr>
                   </pic:nvPicPr>
                   <pic:blipFill>
-                    <a:blip r:embed="rId28"/>
+                    <a:blip r:embed="rId33"/>
                     <a:srcRect/>
                     <a:stretch>
                       <a:fillRect/>
@@ -28338,7 +28337,7 @@
                     </pic:cNvPicPr>
                   </pic:nvPicPr>
                   <pic:blipFill>
-                    <a:blip r:embed="rId29" cstate="print"/>
+                    <a:blip r:embed="rId34" cstate="print"/>
                     <a:srcRect/>
                     <a:stretch>
                       <a:fillRect/>
@@ -29195,7 +29194,7 @@
                     <pic:cNvPicPr/>
                   </pic:nvPicPr>
                   <pic:blipFill>
-                    <a:blip r:embed="rId30"/>
+                    <a:blip r:embed="rId35"/>
                     <a:stretch>
                       <a:fillRect/>
                     </a:stretch>
@@ -29741,7 +29740,7 @@
                     </pic:cNvPicPr>
                   </pic:nvPicPr>
                   <pic:blipFill>
-                    <a:blip r:embed="rId31"/>
+                    <a:blip r:embed="rId36"/>
                     <a:srcRect/>
                     <a:stretch>
                       <a:fillRect/>
@@ -31204,7 +31203,7 @@
                     </pic:cNvPicPr>
                   </pic:nvPicPr>
                   <pic:blipFill>
-                    <a:blip r:embed="rId32"/>
+                    <a:blip r:embed="rId37"/>
                     <a:srcRect/>
                     <a:stretch>
                       <a:fillRect/>
@@ -31293,7 +31292,7 @@
                     </pic:cNvPicPr>
                   </pic:nvPicPr>
                   <pic:blipFill>
-                    <a:blip r:embed="rId33"/>
+                    <a:blip r:embed="rId38"/>
                     <a:srcRect/>
                     <a:stretch>
                       <a:fillRect/>
@@ -32174,7 +32173,7 @@
                     </pic:cNvPicPr>
                   </pic:nvPicPr>
                   <pic:blipFill>
-                    <a:blip r:embed="rId34"/>
+                    <a:blip r:embed="rId39"/>
                     <a:srcRect/>
                     <a:stretch>
                       <a:fillRect/>
@@ -32349,7 +32348,7 @@
                     <pic:cNvPicPr/>
                   </pic:nvPicPr>
                   <pic:blipFill>
-                    <a:blip r:embed="rId35"/>
+                    <a:blip r:embed="rId40"/>
                     <a:stretch>
                       <a:fillRect/>
                     </a:stretch>
@@ -32593,7 +32592,7 @@
                     <pic:cNvPicPr/>
                   </pic:nvPicPr>
                   <pic:blipFill>
-                    <a:blip r:embed="rId36" cstate="print"/>
+                    <a:blip r:embed="rId41" cstate="print"/>
                     <a:stretch>
                       <a:fillRect/>
                     </a:stretch>
@@ -32745,7 +32744,7 @@
                     <pic:cNvPicPr/>
                   </pic:nvPicPr>
                   <pic:blipFill>
-                    <a:blip r:embed="rId37"/>
+                    <a:blip r:embed="rId42"/>
                     <a:stretch>
                       <a:fillRect/>
                     </a:stretch>
@@ -32839,7 +32838,7 @@
                     <pic:cNvPicPr/>
                   </pic:nvPicPr>
                   <pic:blipFill>
-                    <a:blip r:embed="rId38"/>
+                    <a:blip r:embed="rId43"/>
                     <a:stretch>
                       <a:fillRect/>
                     </a:stretch>
@@ -34484,7 +34483,7 @@
                     </pic:cNvPicPr>
                   </pic:nvPicPr>
                   <pic:blipFill>
-                    <a:blip r:embed="rId39"/>
+                    <a:blip r:embed="rId44"/>
                     <a:srcRect/>
                     <a:stretch>
                       <a:fillRect/>
@@ -34762,7 +34761,7 @@
                     </pic:cNvPicPr>
                   </pic:nvPicPr>
                   <pic:blipFill>
-                    <a:blip r:embed="rId40"/>
+                    <a:blip r:embed="rId45"/>
                     <a:srcRect/>
                     <a:stretch>
                       <a:fillRect/>
@@ -34859,7 +34858,7 @@
                     </pic:cNvPicPr>
                   </pic:nvPicPr>
                   <pic:blipFill>
-                    <a:blip r:embed="rId41"/>
+                    <a:blip r:embed="rId46"/>
                     <a:srcRect/>
                     <a:stretch>
                       <a:fillRect/>
@@ -36074,7 +36073,7 @@
                     </pic:cNvPicPr>
                   </pic:nvPicPr>
                   <pic:blipFill>
-                    <a:blip r:embed="rId42"/>
+                    <a:blip r:embed="rId47"/>
                     <a:srcRect/>
                     <a:stretch>
                       <a:fillRect/>
@@ -36717,7 +36716,7 @@
                     </pic:cNvPicPr>
                   </pic:nvPicPr>
                   <pic:blipFill>
-                    <a:blip r:embed="rId43"/>
+                    <a:blip r:embed="rId48"/>
                     <a:srcRect/>
                     <a:stretch>
                       <a:fillRect/>
@@ -37111,7 +37110,7 @@
                     </pic:cNvPicPr>
                   </pic:nvPicPr>
                   <pic:blipFill>
-                    <a:blip r:embed="rId44"/>
+                    <a:blip r:embed="rId49"/>
                     <a:srcRect/>
                     <a:stretch>
                       <a:fillRect/>
@@ -37440,9 +37439,9 @@
         </w:rPr>
         <w:object w:dxaOrig="3560" w:dyaOrig="360">
           <v:shape id="_x0000_i1027" type="#_x0000_t75" style="width:176.75pt;height:18pt" o:ole="">
-            <v:imagedata r:id="rId45" o:title=""/>
+            <v:imagedata r:id="rId50" o:title=""/>
           </v:shape>
-          <o:OLEObject Type="Embed" ProgID="Equation.3" ShapeID="_x0000_i1027" DrawAspect="Content" ObjectID="_1464245705" r:id="rId46"/>
+          <o:OLEObject Type="Embed" ProgID="Equation.3" ShapeID="_x0000_i1027" DrawAspect="Content" ObjectID="_1465022803" r:id="rId51"/>
         </w:object>
       </w:r>
     </w:p>
@@ -37469,9 +37468,9 @@
         </w:rPr>
         <w:object w:dxaOrig="320" w:dyaOrig="300">
           <v:shape id="_x0000_i1028" type="#_x0000_t75" style="width:15.55pt;height:15.55pt" o:ole="">
-            <v:imagedata r:id="rId47" o:title=""/>
+            <v:imagedata r:id="rId52" o:title=""/>
           </v:shape>
-          <o:OLEObject Type="Embed" ProgID="Equation.3" ShapeID="_x0000_i1028" DrawAspect="Content" ObjectID="_1464245706" r:id="rId48"/>
+          <o:OLEObject Type="Embed" ProgID="Equation.3" ShapeID="_x0000_i1028" DrawAspect="Content" ObjectID="_1465022804" r:id="rId53"/>
         </w:object>
       </w:r>
       <w:r>
@@ -37498,9 +37497,9 @@
         </w:rPr>
         <w:object w:dxaOrig="340" w:dyaOrig="360">
           <v:shape id="_x0000_i1029" type="#_x0000_t75" style="width:18pt;height:18pt" o:ole="">
-            <v:imagedata r:id="rId49" o:title=""/>
+            <v:imagedata r:id="rId54" o:title=""/>
           </v:shape>
-          <o:OLEObject Type="Embed" ProgID="Equation.3" ShapeID="_x0000_i1029" DrawAspect="Content" ObjectID="_1464245707" r:id="rId50"/>
+          <o:OLEObject Type="Embed" ProgID="Equation.3" ShapeID="_x0000_i1029" DrawAspect="Content" ObjectID="_1465022805" r:id="rId55"/>
         </w:object>
       </w:r>
       <w:r>
@@ -37616,9 +37615,9 @@
         </w:rPr>
         <w:object w:dxaOrig="2920" w:dyaOrig="380">
           <v:shape id="_x0000_i1030" type="#_x0000_t75" style="width:146.45pt;height:18pt" o:ole="">
-            <v:imagedata r:id="rId51" o:title=""/>
+            <v:imagedata r:id="rId56" o:title=""/>
           </v:shape>
-          <o:OLEObject Type="Embed" ProgID="Equation.3" ShapeID="_x0000_i1030" DrawAspect="Content" ObjectID="_1464245708" r:id="rId52"/>
+          <o:OLEObject Type="Embed" ProgID="Equation.3" ShapeID="_x0000_i1030" DrawAspect="Content" ObjectID="_1465022806" r:id="rId57"/>
         </w:object>
       </w:r>
     </w:p>
@@ -37633,9 +37632,9 @@
         </w:rPr>
         <w:object w:dxaOrig="1040" w:dyaOrig="680">
           <v:shape id="_x0000_i1031" type="#_x0000_t75" style="width:51.55pt;height:33.55pt" o:ole="">
-            <v:imagedata r:id="rId53" o:title=""/>
+            <v:imagedata r:id="rId58" o:title=""/>
           </v:shape>
-          <o:OLEObject Type="Embed" ProgID="Equation.3" ShapeID="_x0000_i1031" DrawAspect="Content" ObjectID="_1464245709" r:id="rId54"/>
+          <o:OLEObject Type="Embed" ProgID="Equation.3" ShapeID="_x0000_i1031" DrawAspect="Content" ObjectID="_1465022807" r:id="rId59"/>
         </w:object>
       </w:r>
     </w:p>
@@ -37677,9 +37676,9 @@
         </w:rPr>
         <w:object w:dxaOrig="340" w:dyaOrig="360">
           <v:shape id="_x0000_i1032" type="#_x0000_t75" style="width:18pt;height:18pt" o:ole="">
-            <v:imagedata r:id="rId55" o:title=""/>
+            <v:imagedata r:id="rId60" o:title=""/>
           </v:shape>
-          <o:OLEObject Type="Embed" ProgID="Equation.3" ShapeID="_x0000_i1032" DrawAspect="Content" ObjectID="_1464245710" r:id="rId56"/>
+          <o:OLEObject Type="Embed" ProgID="Equation.3" ShapeID="_x0000_i1032" DrawAspect="Content" ObjectID="_1465022808" r:id="rId61"/>
         </w:object>
       </w:r>
       <w:r>
@@ -37785,9 +37784,9 @@
         </w:rPr>
         <w:object w:dxaOrig="1359" w:dyaOrig="360">
           <v:shape id="_x0000_i1033" type="#_x0000_t75" style="width:68.75pt;height:18pt" o:ole="">
-            <v:imagedata r:id="rId57" o:title=""/>
+            <v:imagedata r:id="rId62" o:title=""/>
           </v:shape>
-          <o:OLEObject Type="Embed" ProgID="Equation.3" ShapeID="_x0000_i1033" DrawAspect="Content" ObjectID="_1464245711" r:id="rId58"/>
+          <o:OLEObject Type="Embed" ProgID="Equation.3" ShapeID="_x0000_i1033" DrawAspect="Content" ObjectID="_1465022809" r:id="rId63"/>
         </w:object>
       </w:r>
     </w:p>
@@ -37813,9 +37812,9 @@
         </w:rPr>
         <w:object w:dxaOrig="279" w:dyaOrig="360">
           <v:shape id="_x0000_i1034" type="#_x0000_t75" style="width:13.1pt;height:18pt" o:ole="">
-            <v:imagedata r:id="rId59" o:title=""/>
+            <v:imagedata r:id="rId64" o:title=""/>
           </v:shape>
-          <o:OLEObject Type="Embed" ProgID="Equation.3" ShapeID="_x0000_i1034" DrawAspect="Content" ObjectID="_1464245712" r:id="rId60"/>
+          <o:OLEObject Type="Embed" ProgID="Equation.3" ShapeID="_x0000_i1034" DrawAspect="Content" ObjectID="_1465022810" r:id="rId65"/>
         </w:object>
       </w:r>
       <w:r>
@@ -37830,9 +37829,9 @@
         </w:rPr>
         <w:object w:dxaOrig="300" w:dyaOrig="360">
           <v:shape id="_x0000_i1035" type="#_x0000_t75" style="width:15.55pt;height:18pt" o:ole="">
-            <v:imagedata r:id="rId61" o:title=""/>
+            <v:imagedata r:id="rId66" o:title=""/>
           </v:shape>
-          <o:OLEObject Type="Embed" ProgID="Equation.3" ShapeID="_x0000_i1035" DrawAspect="Content" ObjectID="_1464245713" r:id="rId62"/>
+          <o:OLEObject Type="Embed" ProgID="Equation.3" ShapeID="_x0000_i1035" DrawAspect="Content" ObjectID="_1465022811" r:id="rId67"/>
         </w:object>
       </w:r>
       <w:r>
@@ -37847,9 +37846,9 @@
         </w:rPr>
         <w:object w:dxaOrig="279" w:dyaOrig="300">
           <v:shape id="_x0000_i1036" type="#_x0000_t75" style="width:13.1pt;height:15.55pt" o:ole="">
-            <v:imagedata r:id="rId63" o:title=""/>
+            <v:imagedata r:id="rId68" o:title=""/>
           </v:shape>
-          <o:OLEObject Type="Embed" ProgID="Equation.3" ShapeID="_x0000_i1036" DrawAspect="Content" ObjectID="_1464245714" r:id="rId64"/>
+          <o:OLEObject Type="Embed" ProgID="Equation.3" ShapeID="_x0000_i1036" DrawAspect="Content" ObjectID="_1465022812" r:id="rId69"/>
         </w:object>
       </w:r>
       <w:r>
@@ -37864,9 +37863,9 @@
         </w:rPr>
         <w:object w:dxaOrig="320" w:dyaOrig="300">
           <v:shape id="_x0000_i1037" type="#_x0000_t75" style="width:15.55pt;height:15.55pt" o:ole="">
-            <v:imagedata r:id="rId65" o:title=""/>
+            <v:imagedata r:id="rId70" o:title=""/>
           </v:shape>
-          <o:OLEObject Type="Embed" ProgID="Equation.3" ShapeID="_x0000_i1037" DrawAspect="Content" ObjectID="_1464245715" r:id="rId66"/>
+          <o:OLEObject Type="Embed" ProgID="Equation.3" ShapeID="_x0000_i1037" DrawAspect="Content" ObjectID="_1465022813" r:id="rId71"/>
         </w:object>
       </w:r>
       <w:r>
@@ -37989,9 +37988,9 @@
         </w:rPr>
         <w:object w:dxaOrig="300" w:dyaOrig="360">
           <v:shape id="_x0000_i1038" type="#_x0000_t75" style="width:15.55pt;height:18pt" o:ole="">
-            <v:imagedata r:id="rId67" o:title=""/>
+            <v:imagedata r:id="rId72" o:title=""/>
           </v:shape>
-          <o:OLEObject Type="Embed" ProgID="Equation.3" ShapeID="_x0000_i1038" DrawAspect="Content" ObjectID="_1464245716" r:id="rId68"/>
+          <o:OLEObject Type="Embed" ProgID="Equation.3" ShapeID="_x0000_i1038" DrawAspect="Content" ObjectID="_1465022814" r:id="rId73"/>
         </w:object>
       </w:r>
       <w:r>
@@ -38030,9 +38029,9 @@
         </w:rPr>
         <w:object w:dxaOrig="420" w:dyaOrig="360">
           <v:shape id="_x0000_i1039" type="#_x0000_t75" style="width:21.25pt;height:18pt" o:ole="">
-            <v:imagedata r:id="rId69" o:title=""/>
+            <v:imagedata r:id="rId74" o:title=""/>
           </v:shape>
-          <o:OLEObject Type="Embed" ProgID="Equation.3" ShapeID="_x0000_i1039" DrawAspect="Content" ObjectID="_1464245717" r:id="rId70"/>
+          <o:OLEObject Type="Embed" ProgID="Equation.3" ShapeID="_x0000_i1039" DrawAspect="Content" ObjectID="_1465022815" r:id="rId75"/>
         </w:object>
       </w:r>
       <w:r>
@@ -38065,9 +38064,9 @@
         </w:rPr>
         <w:object w:dxaOrig="360" w:dyaOrig="340">
           <v:shape id="_x0000_i1040" type="#_x0000_t75" style="width:18pt;height:18pt" o:ole="">
-            <v:imagedata r:id="rId71" o:title=""/>
+            <v:imagedata r:id="rId76" o:title=""/>
           </v:shape>
-          <o:OLEObject Type="Embed" ProgID="Equation.3" ShapeID="_x0000_i1040" DrawAspect="Content" ObjectID="_1464245718" r:id="rId72"/>
+          <o:OLEObject Type="Embed" ProgID="Equation.3" ShapeID="_x0000_i1040" DrawAspect="Content" ObjectID="_1465022816" r:id="rId77"/>
         </w:object>
       </w:r>
       <w:r>
@@ -38082,9 +38081,9 @@
         </w:rPr>
         <w:object w:dxaOrig="360" w:dyaOrig="360">
           <v:shape id="_x0000_i1041" type="#_x0000_t75" style="width:18pt;height:18pt" o:ole="">
-            <v:imagedata r:id="rId73" o:title=""/>
+            <v:imagedata r:id="rId78" o:title=""/>
           </v:shape>
-          <o:OLEObject Type="Embed" ProgID="Equation.3" ShapeID="_x0000_i1041" DrawAspect="Content" ObjectID="_1464245719" r:id="rId74"/>
+          <o:OLEObject Type="Embed" ProgID="Equation.3" ShapeID="_x0000_i1041" DrawAspect="Content" ObjectID="_1465022817" r:id="rId79"/>
         </w:object>
       </w:r>
       <w:r>
@@ -38099,9 +38098,9 @@
         </w:rPr>
         <w:object w:dxaOrig="420" w:dyaOrig="360">
           <v:shape id="_x0000_i1042" type="#_x0000_t75" style="width:21.25pt;height:18pt" o:ole="">
-            <v:imagedata r:id="rId69" o:title=""/>
+            <v:imagedata r:id="rId74" o:title=""/>
           </v:shape>
-          <o:OLEObject Type="Embed" ProgID="Equation.3" ShapeID="_x0000_i1042" DrawAspect="Content" ObjectID="_1464245720" r:id="rId75"/>
+          <o:OLEObject Type="Embed" ProgID="Equation.3" ShapeID="_x0000_i1042" DrawAspect="Content" ObjectID="_1465022818" r:id="rId80"/>
         </w:object>
       </w:r>
       <w:r>
@@ -38140,7 +38139,7 @@
                     </pic:cNvPicPr>
                   </pic:nvPicPr>
                   <pic:blipFill>
-                    <a:blip r:embed="rId76"/>
+                    <a:blip r:embed="rId81"/>
                     <a:srcRect/>
                     <a:stretch>
                       <a:fillRect/>
@@ -38233,9 +38232,9 @@
         </w:rPr>
         <w:object w:dxaOrig="320" w:dyaOrig="380">
           <v:shape id="_x0000_i1043" type="#_x0000_t75" style="width:15.55pt;height:18pt" o:ole="">
-            <v:imagedata r:id="rId77" o:title=""/>
+            <v:imagedata r:id="rId82" o:title=""/>
           </v:shape>
-          <o:OLEObject Type="Embed" ProgID="Equation.3" ShapeID="_x0000_i1043" DrawAspect="Content" ObjectID="_1464245721" r:id="rId78"/>
+          <o:OLEObject Type="Embed" ProgID="Equation.3" ShapeID="_x0000_i1043" DrawAspect="Content" ObjectID="_1465022819" r:id="rId83"/>
         </w:object>
       </w:r>
       <w:r>
@@ -38309,9 +38308,9 @@
         </w:rPr>
         <w:object w:dxaOrig="320" w:dyaOrig="380">
           <v:shape id="_x0000_i1044" type="#_x0000_t75" style="width:15.55pt;height:18pt" o:ole="">
-            <v:imagedata r:id="rId77" o:title=""/>
+            <v:imagedata r:id="rId82" o:title=""/>
           </v:shape>
-          <o:OLEObject Type="Embed" ProgID="Equation.3" ShapeID="_x0000_i1044" DrawAspect="Content" ObjectID="_1464245722" r:id="rId79"/>
+          <o:OLEObject Type="Embed" ProgID="Equation.3" ShapeID="_x0000_i1044" DrawAspect="Content" ObjectID="_1465022820" r:id="rId84"/>
         </w:object>
       </w:r>
       <w:r>
@@ -38391,9 +38390,9 @@
         </w:rPr>
         <w:object w:dxaOrig="1280" w:dyaOrig="380">
           <v:shape id="_x0000_i1045" type="#_x0000_t75" style="width:63.8pt;height:18pt" o:ole="">
-            <v:imagedata r:id="rId80" o:title=""/>
+            <v:imagedata r:id="rId85" o:title=""/>
           </v:shape>
-          <o:OLEObject Type="Embed" ProgID="Equation.3" ShapeID="_x0000_i1045" DrawAspect="Content" ObjectID="_1464245723" r:id="rId81"/>
+          <o:OLEObject Type="Embed" ProgID="Equation.3" ShapeID="_x0000_i1045" DrawAspect="Content" ObjectID="_1465022821" r:id="rId86"/>
         </w:object>
       </w:r>
       <w:r>
@@ -38486,9 +38485,9 @@
         </w:rPr>
         <w:object w:dxaOrig="320" w:dyaOrig="360">
           <v:shape id="_x0000_i1046" type="#_x0000_t75" style="width:15.55pt;height:18pt" o:ole="">
-            <v:imagedata r:id="rId82" o:title=""/>
+            <v:imagedata r:id="rId87" o:title=""/>
           </v:shape>
-          <o:OLEObject Type="Embed" ProgID="Equation.3" ShapeID="_x0000_i1046" DrawAspect="Content" ObjectID="_1464245724" r:id="rId83"/>
+          <o:OLEObject Type="Embed" ProgID="Equation.3" ShapeID="_x0000_i1046" DrawAspect="Content" ObjectID="_1465022822" r:id="rId88"/>
         </w:object>
       </w:r>
       <w:r>
@@ -38516,9 +38515,9 @@
         </w:rPr>
         <w:object w:dxaOrig="400" w:dyaOrig="360">
           <v:shape id="_x0000_i1047" type="#_x0000_t75" style="width:21.25pt;height:18pt" o:ole="">
-            <v:imagedata r:id="rId84" o:title=""/>
+            <v:imagedata r:id="rId89" o:title=""/>
           </v:shape>
-          <o:OLEObject Type="Embed" ProgID="Equation.3" ShapeID="_x0000_i1047" DrawAspect="Content" ObjectID="_1464245725" r:id="rId85"/>
+          <o:OLEObject Type="Embed" ProgID="Equation.3" ShapeID="_x0000_i1047" DrawAspect="Content" ObjectID="_1465022823" r:id="rId90"/>
         </w:object>
       </w:r>
       <w:r>
@@ -38558,9 +38557,9 @@
         </w:rPr>
         <w:object w:dxaOrig="260" w:dyaOrig="360">
           <v:shape id="_x0000_i1048" type="#_x0000_t75" style="width:13.1pt;height:18pt" o:ole="">
-            <v:imagedata r:id="rId86" o:title=""/>
+            <v:imagedata r:id="rId91" o:title=""/>
           </v:shape>
-          <o:OLEObject Type="Embed" ProgID="Equation.3" ShapeID="_x0000_i1048" DrawAspect="Content" ObjectID="_1464245726" r:id="rId87"/>
+          <o:OLEObject Type="Embed" ProgID="Equation.3" ShapeID="_x0000_i1048" DrawAspect="Content" ObjectID="_1465022824" r:id="rId92"/>
         </w:object>
       </w:r>
       <w:r>
@@ -38617,9 +38616,9 @@
         </w:rPr>
         <w:object w:dxaOrig="7440" w:dyaOrig="3640">
           <v:shape id="_x0000_i1049" type="#_x0000_t75" style="width:367.35pt;height:178.35pt" o:ole="">
-            <v:imagedata r:id="rId88" o:title=""/>
+            <v:imagedata r:id="rId93" o:title=""/>
           </v:shape>
-          <o:OLEObject Type="Embed" ProgID="Equation.3" ShapeID="_x0000_i1049" DrawAspect="Content" ObjectID="_1464245727" r:id="rId89"/>
+          <o:OLEObject Type="Embed" ProgID="Equation.3" ShapeID="_x0000_i1049" DrawAspect="Content" ObjectID="_1465022825" r:id="rId94"/>
         </w:object>
       </w:r>
     </w:p>
@@ -38685,9 +38684,9 @@
         </w:rPr>
         <w:object w:dxaOrig="2640" w:dyaOrig="720">
           <v:shape id="_x0000_i1050" type="#_x0000_t75" style="width:133.35pt;height:36pt" o:ole="">
-            <v:imagedata r:id="rId90" o:title=""/>
+            <v:imagedata r:id="rId95" o:title=""/>
           </v:shape>
-          <o:OLEObject Type="Embed" ProgID="Equation.3" ShapeID="_x0000_i1050" DrawAspect="Content" ObjectID="_1464245728" r:id="rId91"/>
+          <o:OLEObject Type="Embed" ProgID="Equation.3" ShapeID="_x0000_i1050" DrawAspect="Content" ObjectID="_1465022826" r:id="rId96"/>
         </w:object>
       </w:r>
       <w:r>
@@ -38758,9 +38757,9 @@
         </w:rPr>
         <w:object w:dxaOrig="1280" w:dyaOrig="360">
           <v:shape id="_x0000_i1051" type="#_x0000_t75" style="width:63.8pt;height:18pt" o:ole="">
-            <v:imagedata r:id="rId92" o:title=""/>
+            <v:imagedata r:id="rId97" o:title=""/>
           </v:shape>
-          <o:OLEObject Type="Embed" ProgID="Equation.3" ShapeID="_x0000_i1051" DrawAspect="Content" ObjectID="_1464245729" r:id="rId93"/>
+          <o:OLEObject Type="Embed" ProgID="Equation.3" ShapeID="_x0000_i1051" DrawAspect="Content" ObjectID="_1465022827" r:id="rId98"/>
         </w:object>
       </w:r>
       <w:r>
@@ -38857,9 +38856,9 @@
         </w:rPr>
         <w:object w:dxaOrig="3840" w:dyaOrig="859">
           <v:shape id="_x0000_i1052" type="#_x0000_t75" style="width:190.65pt;height:43.35pt" o:ole="">
-            <v:imagedata r:id="rId94" o:title=""/>
+            <v:imagedata r:id="rId99" o:title=""/>
           </v:shape>
-          <o:OLEObject Type="Embed" ProgID="Equation.3" ShapeID="_x0000_i1052" DrawAspect="Content" ObjectID="_1464245730" r:id="rId95"/>
+          <o:OLEObject Type="Embed" ProgID="Equation.3" ShapeID="_x0000_i1052" DrawAspect="Content" ObjectID="_1465022828" r:id="rId100"/>
         </w:object>
       </w:r>
       <w:r>
@@ -38920,9 +38919,9 @@
         </w:rPr>
         <w:object w:dxaOrig="2820" w:dyaOrig="620">
           <v:shape id="_x0000_i1053" type="#_x0000_t75" style="width:140.75pt;height:31.1pt" o:ole="">
-            <v:imagedata r:id="rId96" o:title=""/>
+            <v:imagedata r:id="rId101" o:title=""/>
           </v:shape>
-          <o:OLEObject Type="Embed" ProgID="Equation.3" ShapeID="_x0000_i1053" DrawAspect="Content" ObjectID="_1464245731" r:id="rId97"/>
+          <o:OLEObject Type="Embed" ProgID="Equation.3" ShapeID="_x0000_i1053" DrawAspect="Content" ObjectID="_1465022829" r:id="rId102"/>
         </w:object>
       </w:r>
       <w:r>
@@ -39011,9 +39010,9 @@
         </w:rPr>
         <w:object w:dxaOrig="300" w:dyaOrig="360">
           <v:shape id="_x0000_i1054" type="#_x0000_t75" style="width:15.55pt;height:18pt" o:ole="">
-            <v:imagedata r:id="rId98" o:title=""/>
+            <v:imagedata r:id="rId103" o:title=""/>
           </v:shape>
-          <o:OLEObject Type="Embed" ProgID="Equation.3" ShapeID="_x0000_i1054" DrawAspect="Content" ObjectID="_1464245732" r:id="rId99"/>
+          <o:OLEObject Type="Embed" ProgID="Equation.3" ShapeID="_x0000_i1054" DrawAspect="Content" ObjectID="_1465022830" r:id="rId104"/>
         </w:object>
       </w:r>
       <w:r>
@@ -39040,9 +39039,9 @@
         </w:rPr>
         <w:object w:dxaOrig="380" w:dyaOrig="360">
           <v:shape id="_x0000_i1055" type="#_x0000_t75" style="width:18pt;height:18pt" o:ole="">
-            <v:imagedata r:id="rId100" o:title=""/>
+            <v:imagedata r:id="rId105" o:title=""/>
           </v:shape>
-          <o:OLEObject Type="Embed" ProgID="Equation.3" ShapeID="_x0000_i1055" DrawAspect="Content" ObjectID="_1464245733" r:id="rId101"/>
+          <o:OLEObject Type="Embed" ProgID="Equation.3" ShapeID="_x0000_i1055" DrawAspect="Content" ObjectID="_1465022831" r:id="rId106"/>
         </w:object>
       </w:r>
       <w:r>
@@ -39069,9 +39068,9 @@
         </w:rPr>
         <w:object w:dxaOrig="620" w:dyaOrig="360">
           <v:shape id="_x0000_i1056" type="#_x0000_t75" style="width:31.1pt;height:18pt" o:ole="">
-            <v:imagedata r:id="rId102" o:title=""/>
+            <v:imagedata r:id="rId107" o:title=""/>
           </v:shape>
-          <o:OLEObject Type="Embed" ProgID="Equation.3" ShapeID="_x0000_i1056" DrawAspect="Content" ObjectID="_1464245734" r:id="rId103"/>
+          <o:OLEObject Type="Embed" ProgID="Equation.3" ShapeID="_x0000_i1056" DrawAspect="Content" ObjectID="_1465022832" r:id="rId108"/>
         </w:object>
       </w:r>
       <w:r>
@@ -39157,9 +39156,9 @@
         </w:rPr>
         <w:object w:dxaOrig="3560" w:dyaOrig="1280">
           <v:shape id="_x0000_i1057" type="#_x0000_t75" style="width:176.75pt;height:63.8pt" o:ole="">
-            <v:imagedata r:id="rId104" o:title=""/>
+            <v:imagedata r:id="rId109" o:title=""/>
           </v:shape>
-          <o:OLEObject Type="Embed" ProgID="Equation.3" ShapeID="_x0000_i1057" DrawAspect="Content" ObjectID="_1464245735" r:id="rId105"/>
+          <o:OLEObject Type="Embed" ProgID="Equation.3" ShapeID="_x0000_i1057" DrawAspect="Content" ObjectID="_1465022833" r:id="rId110"/>
         </w:object>
       </w:r>
       <w:r>
@@ -39262,9 +39261,9 @@
         </w:rPr>
         <w:object w:dxaOrig="2140" w:dyaOrig="620">
           <v:shape id="_x0000_i1058" type="#_x0000_t75" style="width:108pt;height:31.1pt" o:ole="">
-            <v:imagedata r:id="rId106" o:title=""/>
+            <v:imagedata r:id="rId111" o:title=""/>
           </v:shape>
-          <o:OLEObject Type="Embed" ProgID="Equation.3" ShapeID="_x0000_i1058" DrawAspect="Content" ObjectID="_1464245736" r:id="rId107"/>
+          <o:OLEObject Type="Embed" ProgID="Equation.3" ShapeID="_x0000_i1058" DrawAspect="Content" ObjectID="_1465022834" r:id="rId112"/>
         </w:object>
       </w:r>
       <w:r>
@@ -39347,9 +39346,9 @@
         </w:rPr>
         <w:object w:dxaOrig="460" w:dyaOrig="360">
           <v:shape id="_x0000_i1059" type="#_x0000_t75" style="width:23.75pt;height:18pt" o:ole="">
-            <v:imagedata r:id="rId108" o:title=""/>
+            <v:imagedata r:id="rId113" o:title=""/>
           </v:shape>
-          <o:OLEObject Type="Embed" ProgID="Equation.3" ShapeID="_x0000_i1059" DrawAspect="Content" ObjectID="_1464245737" r:id="rId109"/>
+          <o:OLEObject Type="Embed" ProgID="Equation.3" ShapeID="_x0000_i1059" DrawAspect="Content" ObjectID="_1465022835" r:id="rId114"/>
         </w:object>
       </w:r>
       <w:r>
@@ -39388,9 +39387,9 @@
         </w:rPr>
         <w:object w:dxaOrig="620" w:dyaOrig="360">
           <v:shape id="_x0000_i1060" type="#_x0000_t75" style="width:31.1pt;height:18pt" o:ole="">
-            <v:imagedata r:id="rId110" o:title=""/>
+            <v:imagedata r:id="rId115" o:title=""/>
           </v:shape>
-          <o:OLEObject Type="Embed" ProgID="Equation.3" ShapeID="_x0000_i1060" DrawAspect="Content" ObjectID="_1464245738" r:id="rId111"/>
+          <o:OLEObject Type="Embed" ProgID="Equation.3" ShapeID="_x0000_i1060" DrawAspect="Content" ObjectID="_1465022836" r:id="rId116"/>
         </w:object>
       </w:r>
       <w:r>
@@ -39509,9 +39508,9 @@
         </w:rPr>
         <w:object w:dxaOrig="4040" w:dyaOrig="859">
           <v:shape id="_x0000_i1061" type="#_x0000_t75" style="width:202.1pt;height:43.35pt" o:ole="">
-            <v:imagedata r:id="rId112" o:title=""/>
+            <v:imagedata r:id="rId117" o:title=""/>
           </v:shape>
-          <o:OLEObject Type="Embed" ProgID="Equation.3" ShapeID="_x0000_i1061" DrawAspect="Content" ObjectID="_1464245739" r:id="rId113"/>
+          <o:OLEObject Type="Embed" ProgID="Equation.3" ShapeID="_x0000_i1061" DrawAspect="Content" ObjectID="_1465022837" r:id="rId118"/>
         </w:object>
       </w:r>
       <w:r>
@@ -39613,9 +39612,9 @@
         </w:rPr>
         <w:object w:dxaOrig="180" w:dyaOrig="340">
           <v:shape id="_x0000_i1062" type="#_x0000_t75" style="width:10.65pt;height:18pt" o:ole="">
-            <v:imagedata r:id="rId114" o:title=""/>
+            <v:imagedata r:id="rId119" o:title=""/>
           </v:shape>
-          <o:OLEObject Type="Embed" ProgID="Equation.3" ShapeID="_x0000_i1062" DrawAspect="Content" ObjectID="_1464245740" r:id="rId115"/>
+          <o:OLEObject Type="Embed" ProgID="Equation.3" ShapeID="_x0000_i1062" DrawAspect="Content" ObjectID="_1465022838" r:id="rId120"/>
         </w:object>
       </w:r>
       <w:r>
@@ -39624,9 +39623,9 @@
         </w:rPr>
         <w:object w:dxaOrig="340" w:dyaOrig="240">
           <v:shape id="_x0000_i1063" type="#_x0000_t75" style="width:18pt;height:12.25pt" o:ole="">
-            <v:imagedata r:id="rId116" o:title=""/>
+            <v:imagedata r:id="rId121" o:title=""/>
           </v:shape>
-          <o:OLEObject Type="Embed" ProgID="Equation.3" ShapeID="_x0000_i1063" DrawAspect="Content" ObjectID="_1464245741" r:id="rId117"/>
+          <o:OLEObject Type="Embed" ProgID="Equation.3" ShapeID="_x0000_i1063" DrawAspect="Content" ObjectID="_1465022839" r:id="rId122"/>
         </w:object>
       </w:r>
       <w:r>
@@ -39635,9 +39634,9 @@
         </w:rPr>
         <w:object w:dxaOrig="4540" w:dyaOrig="1080">
           <v:shape id="_x0000_i1064" type="#_x0000_t75" style="width:226.65pt;height:54pt" o:ole="">
-            <v:imagedata r:id="rId118" o:title=""/>
+            <v:imagedata r:id="rId123" o:title=""/>
           </v:shape>
-          <o:OLEObject Type="Embed" ProgID="Equation.3" ShapeID="_x0000_i1064" DrawAspect="Content" ObjectID="_1464245742" r:id="rId119"/>
+          <o:OLEObject Type="Embed" ProgID="Equation.3" ShapeID="_x0000_i1064" DrawAspect="Content" ObjectID="_1465022840" r:id="rId124"/>
         </w:object>
       </w:r>
       <w:r>
@@ -41550,9 +41549,9 @@
         </w:rPr>
         <w:object w:dxaOrig="300" w:dyaOrig="360">
           <v:shape id="_x0000_i1065" type="#_x0000_t75" style="width:15.55pt;height:18pt" o:ole="">
-            <v:imagedata r:id="rId120" o:title=""/>
+            <v:imagedata r:id="rId125" o:title=""/>
           </v:shape>
-          <o:OLEObject Type="Embed" ProgID="Equation.3" ShapeID="_x0000_i1065" DrawAspect="Content" ObjectID="_1464245743" r:id="rId121"/>
+          <o:OLEObject Type="Embed" ProgID="Equation.3" ShapeID="_x0000_i1065" DrawAspect="Content" ObjectID="_1465022841" r:id="rId126"/>
         </w:object>
       </w:r>
       <w:r>
@@ -41699,9 +41698,9 @@
         </w:rPr>
         <w:object w:dxaOrig="300" w:dyaOrig="360">
           <v:shape id="_x0000_i1066" type="#_x0000_t75" style="width:15.55pt;height:18pt" o:ole="">
-            <v:imagedata r:id="rId122" o:title=""/>
+            <v:imagedata r:id="rId127" o:title=""/>
           </v:shape>
-          <o:OLEObject Type="Embed" ProgID="Equation.3" ShapeID="_x0000_i1066" DrawAspect="Content" ObjectID="_1464245744" r:id="rId123"/>
+          <o:OLEObject Type="Embed" ProgID="Equation.3" ShapeID="_x0000_i1066" DrawAspect="Content" ObjectID="_1465022842" r:id="rId128"/>
         </w:object>
       </w:r>
       <w:r>
@@ -41716,9 +41715,9 @@
         </w:rPr>
         <w:object w:dxaOrig="300" w:dyaOrig="360">
           <v:shape id="_x0000_i1067" type="#_x0000_t75" style="width:15.55pt;height:18pt" o:ole="">
-            <v:imagedata r:id="rId124" o:title=""/>
+            <v:imagedata r:id="rId129" o:title=""/>
           </v:shape>
-          <o:OLEObject Type="Embed" ProgID="Equation.3" ShapeID="_x0000_i1067" DrawAspect="Content" ObjectID="_1464245745" r:id="rId125"/>
+          <o:OLEObject Type="Embed" ProgID="Equation.3" ShapeID="_x0000_i1067" DrawAspect="Content" ObjectID="_1465022843" r:id="rId130"/>
         </w:object>
       </w:r>
       <w:r>
@@ -41733,9 +41732,9 @@
         </w:rPr>
         <w:object w:dxaOrig="300" w:dyaOrig="360">
           <v:shape id="_x0000_i1068" type="#_x0000_t75" style="width:15.55pt;height:18pt" o:ole="">
-            <v:imagedata r:id="rId126" o:title=""/>
+            <v:imagedata r:id="rId131" o:title=""/>
           </v:shape>
-          <o:OLEObject Type="Embed" ProgID="Equation.3" ShapeID="_x0000_i1068" DrawAspect="Content" ObjectID="_1464245746" r:id="rId127"/>
+          <o:OLEObject Type="Embed" ProgID="Equation.3" ShapeID="_x0000_i1068" DrawAspect="Content" ObjectID="_1465022844" r:id="rId132"/>
         </w:object>
       </w:r>
       <w:r>
@@ -41851,9 +41850,9 @@
         </w:rPr>
         <w:object w:dxaOrig="880" w:dyaOrig="360">
           <v:shape id="_x0000_i1069" type="#_x0000_t75" style="width:44.2pt;height:18pt" o:ole="">
-            <v:imagedata r:id="rId128" o:title=""/>
+            <v:imagedata r:id="rId133" o:title=""/>
           </v:shape>
-          <o:OLEObject Type="Embed" ProgID="Equation.3" ShapeID="_x0000_i1069" DrawAspect="Content" ObjectID="_1464245747" r:id="rId129"/>
+          <o:OLEObject Type="Embed" ProgID="Equation.3" ShapeID="_x0000_i1069" DrawAspect="Content" ObjectID="_1465022845" r:id="rId134"/>
         </w:object>
       </w:r>
       <w:r>
@@ -42011,9 +42010,9 @@
         </w:rPr>
         <w:object w:dxaOrig="560" w:dyaOrig="360">
           <v:shape id="_x0000_i1070" type="#_x0000_t75" style="width:28.65pt;height:18pt" o:ole="">
-            <v:imagedata r:id="rId130" o:title=""/>
+            <v:imagedata r:id="rId135" o:title=""/>
           </v:shape>
-          <o:OLEObject Type="Embed" ProgID="Equation.3" ShapeID="_x0000_i1070" DrawAspect="Content" ObjectID="_1464245748" r:id="rId131"/>
+          <o:OLEObject Type="Embed" ProgID="Equation.3" ShapeID="_x0000_i1070" DrawAspect="Content" ObjectID="_1465022846" r:id="rId136"/>
         </w:object>
       </w:r>
       <w:r>
@@ -42087,7 +42086,7 @@
                     </pic:cNvPicPr>
                   </pic:nvPicPr>
                   <pic:blipFill>
-                    <a:blip r:embed="rId132"/>
+                    <a:blip r:embed="rId137"/>
                     <a:srcRect/>
                     <a:stretch>
                       <a:fillRect/>
@@ -42171,9 +42170,9 @@
         </w:rPr>
         <w:object w:dxaOrig="880" w:dyaOrig="360">
           <v:shape id="_x0000_i1071" type="#_x0000_t75" style="width:44.2pt;height:18pt" o:ole="">
-            <v:imagedata r:id="rId128" o:title=""/>
+            <v:imagedata r:id="rId133" o:title=""/>
           </v:shape>
-          <o:OLEObject Type="Embed" ProgID="Equation.3" ShapeID="_x0000_i1071" DrawAspect="Content" ObjectID="_1464245749" r:id="rId133"/>
+          <o:OLEObject Type="Embed" ProgID="Equation.3" ShapeID="_x0000_i1071" DrawAspect="Content" ObjectID="_1465022847" r:id="rId138"/>
         </w:object>
       </w:r>
       <w:r>
@@ -42210,7 +42209,7 @@
                     </pic:cNvPicPr>
                   </pic:nvPicPr>
                   <pic:blipFill>
-                    <a:blip r:embed="rId134"/>
+                    <a:blip r:embed="rId139"/>
                     <a:srcRect/>
                     <a:stretch>
                       <a:fillRect/>
@@ -42286,9 +42285,9 @@
         </w:rPr>
         <w:object w:dxaOrig="880" w:dyaOrig="360">
           <v:shape id="_x0000_i1072" type="#_x0000_t75" style="width:44.2pt;height:18pt" o:ole="">
-            <v:imagedata r:id="rId128" o:title=""/>
+            <v:imagedata r:id="rId133" o:title=""/>
           </v:shape>
-          <o:OLEObject Type="Embed" ProgID="Equation.3" ShapeID="_x0000_i1072" DrawAspect="Content" ObjectID="_1464245750" r:id="rId135"/>
+          <o:OLEObject Type="Embed" ProgID="Equation.3" ShapeID="_x0000_i1072" DrawAspect="Content" ObjectID="_1465022848" r:id="rId140"/>
         </w:object>
       </w:r>
       <w:r>
@@ -42320,9 +42319,9 @@
         </w:rPr>
         <w:object w:dxaOrig="880" w:dyaOrig="360">
           <v:shape id="_x0000_i1073" type="#_x0000_t75" style="width:44.2pt;height:18pt" o:ole="">
-            <v:imagedata r:id="rId136" o:title=""/>
+            <v:imagedata r:id="rId141" o:title=""/>
           </v:shape>
-          <o:OLEObject Type="Embed" ProgID="Equation.3" ShapeID="_x0000_i1073" DrawAspect="Content" ObjectID="_1464245751" r:id="rId137"/>
+          <o:OLEObject Type="Embed" ProgID="Equation.3" ShapeID="_x0000_i1073" DrawAspect="Content" ObjectID="_1465022849" r:id="rId142"/>
         </w:object>
       </w:r>
       <w:r>
@@ -42432,9 +42431,9 @@
         </w:rPr>
         <w:object w:dxaOrig="880" w:dyaOrig="360">
           <v:shape id="_x0000_i1074" type="#_x0000_t75" style="width:44.2pt;height:18pt" o:ole="">
-            <v:imagedata r:id="rId128" o:title=""/>
+            <v:imagedata r:id="rId133" o:title=""/>
           </v:shape>
-          <o:OLEObject Type="Embed" ProgID="Equation.3" ShapeID="_x0000_i1074" DrawAspect="Content" ObjectID="_1464245752" r:id="rId138"/>
+          <o:OLEObject Type="Embed" ProgID="Equation.3" ShapeID="_x0000_i1074" DrawAspect="Content" ObjectID="_1465022850" r:id="rId143"/>
         </w:object>
       </w:r>
       <w:r>
@@ -42472,7 +42471,7 @@
                     </pic:cNvPicPr>
                   </pic:nvPicPr>
                   <pic:blipFill>
-                    <a:blip r:embed="rId139"/>
+                    <a:blip r:embed="rId144"/>
                     <a:srcRect/>
                     <a:stretch>
                       <a:fillRect/>
@@ -42550,9 +42549,9 @@
         </w:rPr>
         <w:object w:dxaOrig="880" w:dyaOrig="360">
           <v:shape id="_x0000_i1075" type="#_x0000_t75" style="width:44.2pt;height:18pt" o:ole="">
-            <v:imagedata r:id="rId136" o:title=""/>
+            <v:imagedata r:id="rId141" o:title=""/>
           </v:shape>
-          <o:OLEObject Type="Embed" ProgID="Equation.3" ShapeID="_x0000_i1075" DrawAspect="Content" ObjectID="_1464245753" r:id="rId140"/>
+          <o:OLEObject Type="Embed" ProgID="Equation.3" ShapeID="_x0000_i1075" DrawAspect="Content" ObjectID="_1465022851" r:id="rId145"/>
         </w:object>
       </w:r>
       <w:r>
@@ -42589,7 +42588,7 @@
                     </pic:cNvPicPr>
                   </pic:nvPicPr>
                   <pic:blipFill>
-                    <a:blip r:embed="rId141"/>
+                    <a:blip r:embed="rId146"/>
                     <a:srcRect/>
                     <a:stretch>
                       <a:fillRect/>
@@ -42667,9 +42666,9 @@
         </w:rPr>
         <w:object w:dxaOrig="880" w:dyaOrig="360">
           <v:shape id="_x0000_i1076" type="#_x0000_t75" style="width:44.2pt;height:18pt" o:ole="">
-            <v:imagedata r:id="rId136" o:title=""/>
+            <v:imagedata r:id="rId141" o:title=""/>
           </v:shape>
-          <o:OLEObject Type="Embed" ProgID="Equation.3" ShapeID="_x0000_i1076" DrawAspect="Content" ObjectID="_1464245754" r:id="rId142"/>
+          <o:OLEObject Type="Embed" ProgID="Equation.3" ShapeID="_x0000_i1076" DrawAspect="Content" ObjectID="_1465022852" r:id="rId147"/>
         </w:object>
       </w:r>
       <w:r>
@@ -42737,9 +42736,9 @@
         </w:rPr>
         <w:object w:dxaOrig="880" w:dyaOrig="360">
           <v:shape id="_x0000_i1077" type="#_x0000_t75" style="width:44.2pt;height:18pt" o:ole="">
-            <v:imagedata r:id="rId128" o:title=""/>
+            <v:imagedata r:id="rId133" o:title=""/>
           </v:shape>
-          <o:OLEObject Type="Embed" ProgID="Equation.3" ShapeID="_x0000_i1077" DrawAspect="Content" ObjectID="_1464245755" r:id="rId143"/>
+          <o:OLEObject Type="Embed" ProgID="Equation.3" ShapeID="_x0000_i1077" DrawAspect="Content" ObjectID="_1465022853" r:id="rId148"/>
         </w:object>
       </w:r>
       <w:r>
@@ -42777,9 +42776,9 @@
         </w:rPr>
         <w:object w:dxaOrig="300" w:dyaOrig="360">
           <v:shape id="_x0000_i1078" type="#_x0000_t75" style="width:15.55pt;height:18pt" o:ole="">
-            <v:imagedata r:id="rId144" o:title=""/>
+            <v:imagedata r:id="rId149" o:title=""/>
           </v:shape>
-          <o:OLEObject Type="Embed" ProgID="Equation.3" ShapeID="_x0000_i1078" DrawAspect="Content" ObjectID="_1464245756" r:id="rId145"/>
+          <o:OLEObject Type="Embed" ProgID="Equation.3" ShapeID="_x0000_i1078" DrawAspect="Content" ObjectID="_1465022854" r:id="rId150"/>
         </w:object>
       </w:r>
       <w:r>
@@ -42827,7 +42826,7 @@
       <w:pPr>
         <w:pStyle w:val="a9"/>
         <w:sectPr>
-          <w:footerReference w:type="default" r:id="rId146"/>
+          <w:footerReference w:type="default" r:id="rId151"/>
           <w:endnotePr>
             <w:numFmt w:val="decimal"/>
           </w:endnotePr>
@@ -43301,6 +43300,7 @@
       <w:pPr>
         <w:pStyle w:val="a9"/>
         <w:sectPr>
+          <w:headerReference w:type="default" r:id="rId152"/>
           <w:endnotePr>
             <w:numFmt w:val="decimal"/>
           </w:endnotePr>
@@ -45909,6 +45909,7 @@
       <w:pPr>
         <w:pStyle w:val="a9"/>
         <w:sectPr>
+          <w:headerReference w:type="default" r:id="rId153"/>
           <w:endnotePr>
             <w:numFmt w:val="decimal"/>
           </w:endnotePr>
@@ -46334,6 +46335,7 @@
         <w:pStyle w:val="afa"/>
         <w:spacing w:before="156"/>
         <w:sectPr>
+          <w:headerReference w:type="default" r:id="rId154"/>
           <w:endnotePr>
             <w:numFmt w:val="decimal"/>
           </w:endnotePr>
@@ -46817,10 +46819,10 @@
                     <pic:cNvPicPr/>
                   </pic:nvPicPr>
                   <pic:blipFill>
-                    <a:blip r:embed="rId147">
+                    <a:blip r:embed="rId155">
                       <a:extLst>
                         <a:ext uri="{28A0092B-C50C-407E-A947-70E740481C1C}">
-                          <a14:useLocalDpi xmlns:a14="http://schemas.microsoft.com/office/drawing/2010/main" xmlns:wps="http://schemas.microsoft.com/office/word/2010/wordprocessingShape" xmlns:wpi="http://schemas.microsoft.com/office/word/2010/wordprocessingInk" xmlns:wpg="http://schemas.microsoft.com/office/word/2010/wordprocessingGroup" xmlns:w15="http://schemas.microsoft.com/office/word/2012/wordml" xmlns:w14="http://schemas.microsoft.com/office/word/2010/wordml" xmlns:w="http://schemas.openxmlformats.org/wordprocessingml/2006/main" xmlns:w10="urn:schemas-microsoft-com:office:word" xmlns:wp14="http://schemas.microsoft.com/office/word/2010/wordprocessingDrawing" xmlns:v="urn:schemas-microsoft-com:vml" xmlns:o="urn:schemas-microsoft-com:office:office" xmlns:mc="http://schemas.openxmlformats.org/markup-compatibility/2006" xmlns:wpc="http://schemas.microsoft.com/office/word/2010/wordprocessingCanvas" xmlns="" val="0"/>
+                          <a14:useLocalDpi xmlns="" xmlns:wpc="http://schemas.microsoft.com/office/word/2010/wordprocessingCanvas" xmlns:mc="http://schemas.openxmlformats.org/markup-compatibility/2006" xmlns:o="urn:schemas-microsoft-com:office:office" xmlns:v="urn:schemas-microsoft-com:vml" xmlns:wp14="http://schemas.microsoft.com/office/word/2010/wordprocessingDrawing" xmlns:w10="urn:schemas-microsoft-com:office:word" xmlns:w="http://schemas.openxmlformats.org/wordprocessingml/2006/main" xmlns:w14="http://schemas.microsoft.com/office/word/2010/wordml" xmlns:w15="http://schemas.microsoft.com/office/word/2012/wordml" xmlns:wpg="http://schemas.microsoft.com/office/word/2010/wordprocessingGroup" xmlns:wpi="http://schemas.microsoft.com/office/word/2010/wordprocessingInk" xmlns:wps="http://schemas.microsoft.com/office/word/2010/wordprocessingShape" xmlns:a14="http://schemas.microsoft.com/office/drawing/2010/main" val="0"/>
                         </a:ext>
                       </a:extLst>
                     </a:blip>
@@ -46901,6 +46903,26 @@
 </file>
 
 <file path=word/footer2.xml><?xml version="1.0" encoding="utf-8"?>
+<w:ftr xmlns:ve="http://schemas.openxmlformats.org/markup-compatibility/2006" xmlns:o="urn:schemas-microsoft-com:office:office" xmlns:r="http://schemas.openxmlformats.org/officeDocument/2006/relationships" xmlns:m="http://schemas.openxmlformats.org/officeDocument/2006/math" xmlns:v="urn:schemas-microsoft-com:vml" xmlns:wp="http://schemas.openxmlformats.org/drawingml/2006/wordprocessingDrawing" xmlns:w10="urn:schemas-microsoft-com:office:word" xmlns:w="http://schemas.openxmlformats.org/wordprocessingml/2006/main" xmlns:wne="http://schemas.microsoft.com/office/word/2006/wordml">
+  <w:p>
+    <w:pPr>
+      <w:pStyle w:val="af5"/>
+    </w:pPr>
+  </w:p>
+</w:ftr>
+</file>
+
+<file path=word/footer3.xml><?xml version="1.0" encoding="utf-8"?>
+<w:ftr xmlns:ve="http://schemas.openxmlformats.org/markup-compatibility/2006" xmlns:o="urn:schemas-microsoft-com:office:office" xmlns:r="http://schemas.openxmlformats.org/officeDocument/2006/relationships" xmlns:m="http://schemas.openxmlformats.org/officeDocument/2006/math" xmlns:v="urn:schemas-microsoft-com:vml" xmlns:wp="http://schemas.openxmlformats.org/drawingml/2006/wordprocessingDrawing" xmlns:w10="urn:schemas-microsoft-com:office:word" xmlns:w="http://schemas.openxmlformats.org/wordprocessingml/2006/main" xmlns:wne="http://schemas.microsoft.com/office/word/2006/wordml">
+  <w:p>
+    <w:pPr>
+      <w:pStyle w:val="af5"/>
+    </w:pPr>
+  </w:p>
+</w:ftr>
+</file>
+
+<file path=word/footer4.xml><?xml version="1.0" encoding="utf-8"?>
 <w:ftr xmlns:ve="http://schemas.openxmlformats.org/markup-compatibility/2006" xmlns:o="urn:schemas-microsoft-com:office:office" xmlns:r="http://schemas.openxmlformats.org/officeDocument/2006/relationships" xmlns:m="http://schemas.openxmlformats.org/officeDocument/2006/math" xmlns:v="urn:schemas-microsoft-com:vml" xmlns:wp="http://schemas.openxmlformats.org/drawingml/2006/wordprocessingDrawing" xmlns:w10="urn:schemas-microsoft-com:office:word" xmlns:w="http://schemas.openxmlformats.org/wordprocessingml/2006/main" xmlns:wne="http://schemas.microsoft.com/office/word/2006/wordml">
   <w:sdt>
     <w:sdtPr>
@@ -46950,7 +46972,7 @@
 </w:ftr>
 </file>
 
-<file path=word/footer3.xml><?xml version="1.0" encoding="utf-8"?>
+<file path=word/footer5.xml><?xml version="1.0" encoding="utf-8"?>
 <w:ftr xmlns:ve="http://schemas.openxmlformats.org/markup-compatibility/2006" xmlns:o="urn:schemas-microsoft-com:office:office" xmlns:r="http://schemas.openxmlformats.org/officeDocument/2006/relationships" xmlns:m="http://schemas.openxmlformats.org/officeDocument/2006/math" xmlns:v="urn:schemas-microsoft-com:vml" xmlns:wp="http://schemas.openxmlformats.org/drawingml/2006/wordprocessingDrawing" xmlns:w10="urn:schemas-microsoft-com:office:word" xmlns:w="http://schemas.openxmlformats.org/wordprocessingml/2006/main" xmlns:wne="http://schemas.microsoft.com/office/word/2006/wordml">
   <w:sdt>
     <w:sdtPr>
@@ -47000,7 +47022,7 @@
 </w:ftr>
 </file>
 
-<file path=word/footer4.xml><?xml version="1.0" encoding="utf-8"?>
+<file path=word/footer6.xml><?xml version="1.0" encoding="utf-8"?>
 <w:ftr xmlns:ve="http://schemas.openxmlformats.org/markup-compatibility/2006" xmlns:o="urn:schemas-microsoft-com:office:office" xmlns:r="http://schemas.openxmlformats.org/officeDocument/2006/relationships" xmlns:m="http://schemas.openxmlformats.org/officeDocument/2006/math" xmlns:v="urn:schemas-microsoft-com:vml" xmlns:wp="http://schemas.openxmlformats.org/drawingml/2006/wordprocessingDrawing" xmlns:w10="urn:schemas-microsoft-com:office:word" xmlns:w="http://schemas.openxmlformats.org/wordprocessingml/2006/main" xmlns:wne="http://schemas.microsoft.com/office/word/2006/wordml">
   <w:sdt>
     <w:sdtPr>
@@ -47030,7 +47052,7 @@
             <w:noProof/>
             <w:lang w:val="zh-CN"/>
           </w:rPr>
-          <w:t>56</w:t>
+          <w:t>50</w:t>
         </w:r>
         <w:r>
           <w:rPr>
@@ -47050,7 +47072,7 @@
 </w:ftr>
 </file>
 
-<file path=word/footer5.xml><?xml version="1.0" encoding="utf-8"?>
+<file path=word/footer7.xml><?xml version="1.0" encoding="utf-8"?>
 <w:ftr xmlns:ve="http://schemas.openxmlformats.org/markup-compatibility/2006" xmlns:o="urn:schemas-microsoft-com:office:office" xmlns:r="http://schemas.openxmlformats.org/officeDocument/2006/relationships" xmlns:m="http://schemas.openxmlformats.org/officeDocument/2006/math" xmlns:v="urn:schemas-microsoft-com:vml" xmlns:wp="http://schemas.openxmlformats.org/drawingml/2006/wordprocessingDrawing" xmlns:w10="urn:schemas-microsoft-com:office:word" xmlns:w="http://schemas.openxmlformats.org/wordprocessingml/2006/main" xmlns:wne="http://schemas.microsoft.com/office/word/2006/wordml">
   <w:sdt>
     <w:sdtPr>
@@ -47099,7 +47121,7 @@
 </w:ftr>
 </file>
 
-<file path=word/footer6.xml><?xml version="1.0" encoding="utf-8"?>
+<file path=word/footer8.xml><?xml version="1.0" encoding="utf-8"?>
 <w:ftr xmlns:ve="http://schemas.openxmlformats.org/markup-compatibility/2006" xmlns:o="urn:schemas-microsoft-com:office:office" xmlns:r="http://schemas.openxmlformats.org/officeDocument/2006/relationships" xmlns:m="http://schemas.openxmlformats.org/officeDocument/2006/math" xmlns:v="urn:schemas-microsoft-com:vml" xmlns:wp="http://schemas.openxmlformats.org/drawingml/2006/wordprocessingDrawing" xmlns:w10="urn:schemas-microsoft-com:office:word" xmlns:w="http://schemas.openxmlformats.org/wordprocessingml/2006/main" xmlns:wne="http://schemas.microsoft.com/office/word/2006/wordml">
   <w:sdt>
     <w:sdtPr>
@@ -47129,7 +47151,7 @@
             <w:noProof/>
             <w:lang w:val="zh-CN"/>
           </w:rPr>
-          <w:t>57</w:t>
+          <w:t>51</w:t>
         </w:r>
         <w:r>
           <w:rPr>
@@ -47167,13 +47189,43 @@
 <w:hdr xmlns:ve="http://schemas.openxmlformats.org/markup-compatibility/2006" xmlns:o="urn:schemas-microsoft-com:office:office" xmlns:r="http://schemas.openxmlformats.org/officeDocument/2006/relationships" xmlns:m="http://schemas.openxmlformats.org/officeDocument/2006/math" xmlns:v="urn:schemas-microsoft-com:vml" xmlns:wp="http://schemas.openxmlformats.org/drawingml/2006/wordprocessingDrawing" xmlns:w10="urn:schemas-microsoft-com:office:word" xmlns:w="http://schemas.openxmlformats.org/wordprocessingml/2006/main" xmlns:wne="http://schemas.microsoft.com/office/word/2006/wordml">
   <w:p>
     <w:pPr>
+      <w:pStyle w:val="ae"/>
+    </w:pPr>
+  </w:p>
+</w:hdr>
+</file>
+
+<file path=word/header2.xml><?xml version="1.0" encoding="utf-8"?>
+<w:hdr xmlns:ve="http://schemas.openxmlformats.org/markup-compatibility/2006" xmlns:o="urn:schemas-microsoft-com:office:office" xmlns:r="http://schemas.openxmlformats.org/officeDocument/2006/relationships" xmlns:m="http://schemas.openxmlformats.org/officeDocument/2006/math" xmlns:v="urn:schemas-microsoft-com:vml" xmlns:wp="http://schemas.openxmlformats.org/drawingml/2006/wordprocessingDrawing" xmlns:w10="urn:schemas-microsoft-com:office:word" xmlns:w="http://schemas.openxmlformats.org/wordprocessingml/2006/main" xmlns:wne="http://schemas.microsoft.com/office/word/2006/wordml">
+  <w:p>
+    <w:pPr>
+      <w:pStyle w:val="ae"/>
+    </w:pPr>
+  </w:p>
+</w:hdr>
+</file>
+
+<file path=word/header3.xml><?xml version="1.0" encoding="utf-8"?>
+<w:hdr xmlns:ve="http://schemas.openxmlformats.org/markup-compatibility/2006" xmlns:o="urn:schemas-microsoft-com:office:office" xmlns:r="http://schemas.openxmlformats.org/officeDocument/2006/relationships" xmlns:m="http://schemas.openxmlformats.org/officeDocument/2006/math" xmlns:v="urn:schemas-microsoft-com:vml" xmlns:wp="http://schemas.openxmlformats.org/drawingml/2006/wordprocessingDrawing" xmlns:w10="urn:schemas-microsoft-com:office:word" xmlns:w="http://schemas.openxmlformats.org/wordprocessingml/2006/main" xmlns:wne="http://schemas.microsoft.com/office/word/2006/wordml">
+  <w:p>
+    <w:pPr>
+      <w:pStyle w:val="ae"/>
+    </w:pPr>
+  </w:p>
+</w:hdr>
+</file>
+
+<file path=word/header4.xml><?xml version="1.0" encoding="utf-8"?>
+<w:hdr xmlns:ve="http://schemas.openxmlformats.org/markup-compatibility/2006" xmlns:o="urn:schemas-microsoft-com:office:office" xmlns:r="http://schemas.openxmlformats.org/officeDocument/2006/relationships" xmlns:m="http://schemas.openxmlformats.org/officeDocument/2006/math" xmlns:v="urn:schemas-microsoft-com:vml" xmlns:wp="http://schemas.openxmlformats.org/drawingml/2006/wordprocessingDrawing" xmlns:w10="urn:schemas-microsoft-com:office:word" xmlns:w="http://schemas.openxmlformats.org/wordprocessingml/2006/main" xmlns:wne="http://schemas.microsoft.com/office/word/2006/wordml">
+  <w:p>
+    <w:pPr>
       <w:pStyle w:val="afd"/>
     </w:pPr>
   </w:p>
 </w:hdr>
 </file>
 
-<file path=word/header2.xml><?xml version="1.0" encoding="utf-8"?>
+<file path=word/header5.xml><?xml version="1.0" encoding="utf-8"?>
 <w:hdr xmlns:ve="http://schemas.openxmlformats.org/markup-compatibility/2006" xmlns:o="urn:schemas-microsoft-com:office:office" xmlns:r="http://schemas.openxmlformats.org/officeDocument/2006/relationships" xmlns:m="http://schemas.openxmlformats.org/officeDocument/2006/math" xmlns:v="urn:schemas-microsoft-com:vml" xmlns:wp="http://schemas.openxmlformats.org/drawingml/2006/wordprocessingDrawing" xmlns:w10="urn:schemas-microsoft-com:office:word" xmlns:w="http://schemas.openxmlformats.org/wordprocessingml/2006/main" xmlns:wne="http://schemas.microsoft.com/office/word/2006/wordml">
   <w:p>
     <w:pPr>
@@ -47192,7 +47244,7 @@
 </w:hdr>
 </file>
 
-<file path=word/header3.xml><?xml version="1.0" encoding="utf-8"?>
+<file path=word/header6.xml><?xml version="1.0" encoding="utf-8"?>
 <w:hdr xmlns:ve="http://schemas.openxmlformats.org/markup-compatibility/2006" xmlns:o="urn:schemas-microsoft-com:office:office" xmlns:r="http://schemas.openxmlformats.org/officeDocument/2006/relationships" xmlns:m="http://schemas.openxmlformats.org/officeDocument/2006/math" xmlns:v="urn:schemas-microsoft-com:vml" xmlns:wp="http://schemas.openxmlformats.org/drawingml/2006/wordprocessingDrawing" xmlns:w10="urn:schemas-microsoft-com:office:word" xmlns:w="http://schemas.openxmlformats.org/wordprocessingml/2006/main" xmlns:wne="http://schemas.microsoft.com/office/word/2006/wordml">
   <w:p>
     <w:pPr>
@@ -47233,6 +47285,63 @@
         <w:t>的媒体接入控制设计</w:t>
       </w:r>
     </w:fldSimple>
+  </w:p>
+</w:hdr>
+</file>
+
+<file path=word/header7.xml><?xml version="1.0" encoding="utf-8"?>
+<w:hdr xmlns:ve="http://schemas.openxmlformats.org/markup-compatibility/2006" xmlns:o="urn:schemas-microsoft-com:office:office" xmlns:r="http://schemas.openxmlformats.org/officeDocument/2006/relationships" xmlns:m="http://schemas.openxmlformats.org/officeDocument/2006/math" xmlns:v="urn:schemas-microsoft-com:vml" xmlns:wp="http://schemas.openxmlformats.org/drawingml/2006/wordprocessingDrawing" xmlns:w10="urn:schemas-microsoft-com:office:word" xmlns:w="http://schemas.openxmlformats.org/wordprocessingml/2006/main" xmlns:wne="http://schemas.microsoft.com/office/word/2006/wordml">
+  <w:p>
+    <w:pPr>
+      <w:pStyle w:val="afd"/>
+      <w:pBdr>
+        <w:bottom w:val="single" w:sz="12" w:space="1" w:color="auto"/>
+      </w:pBdr>
+    </w:pPr>
+    <w:r>
+      <w:rPr>
+        <w:rFonts w:hint="eastAsia"/>
+      </w:rPr>
+      <w:t>总结与展望</w:t>
+    </w:r>
+  </w:p>
+</w:hdr>
+</file>
+
+<file path=word/header8.xml><?xml version="1.0" encoding="utf-8"?>
+<w:hdr xmlns:ve="http://schemas.openxmlformats.org/markup-compatibility/2006" xmlns:o="urn:schemas-microsoft-com:office:office" xmlns:r="http://schemas.openxmlformats.org/officeDocument/2006/relationships" xmlns:m="http://schemas.openxmlformats.org/officeDocument/2006/math" xmlns:v="urn:schemas-microsoft-com:vml" xmlns:wp="http://schemas.openxmlformats.org/drawingml/2006/wordprocessingDrawing" xmlns:w10="urn:schemas-microsoft-com:office:word" xmlns:w="http://schemas.openxmlformats.org/wordprocessingml/2006/main" xmlns:wne="http://schemas.microsoft.com/office/word/2006/wordml">
+  <w:p>
+    <w:pPr>
+      <w:pStyle w:val="afd"/>
+      <w:pBdr>
+        <w:bottom w:val="single" w:sz="12" w:space="1" w:color="auto"/>
+      </w:pBdr>
+    </w:pPr>
+    <w:r>
+      <w:rPr>
+        <w:rFonts w:hint="eastAsia"/>
+      </w:rPr>
+      <w:t>参考文献</w:t>
+    </w:r>
+  </w:p>
+</w:hdr>
+</file>
+
+<file path=word/header9.xml><?xml version="1.0" encoding="utf-8"?>
+<w:hdr xmlns:ve="http://schemas.openxmlformats.org/markup-compatibility/2006" xmlns:o="urn:schemas-microsoft-com:office:office" xmlns:r="http://schemas.openxmlformats.org/officeDocument/2006/relationships" xmlns:m="http://schemas.openxmlformats.org/officeDocument/2006/math" xmlns:v="urn:schemas-microsoft-com:vml" xmlns:wp="http://schemas.openxmlformats.org/drawingml/2006/wordprocessingDrawing" xmlns:w10="urn:schemas-microsoft-com:office:word" xmlns:w="http://schemas.openxmlformats.org/wordprocessingml/2006/main" xmlns:wne="http://schemas.microsoft.com/office/word/2006/wordml">
+  <w:p>
+    <w:pPr>
+      <w:pStyle w:val="afd"/>
+      <w:pBdr>
+        <w:bottom w:val="single" w:sz="12" w:space="1" w:color="auto"/>
+      </w:pBdr>
+    </w:pPr>
+    <w:r>
+      <w:rPr>
+        <w:rFonts w:hint="eastAsia"/>
+      </w:rPr>
+      <w:t>攻读硕士学位期间取得的研究成果</w:t>
+    </w:r>
   </w:p>
 </w:hdr>
 </file>
